--- a/Activities with Arduino/Experiment 2/Experiment-02.docx
+++ b/Activities with Arduino/Experiment 2/Experiment-02.docx
@@ -1,6 +1,6 @@
 
 <file path=word/document.xml><?xml version="1.0" encoding="utf-8"?>
-<w:document xmlns:wpc="http://schemas.microsoft.com/office/word/2010/wordprocessingCanvas" xmlns:cx="http://schemas.microsoft.com/office/drawing/2014/chartex" xmlns:cx1="http://schemas.microsoft.com/office/drawing/2015/9/8/chartex" xmlns:cx2="http://schemas.microsoft.com/office/drawing/2015/10/21/chartex" xmlns:cx3="http://schemas.microsoft.com/office/drawing/2016/5/9/chartex" xmlns:cx4="http://schemas.microsoft.com/office/drawing/2016/5/10/chartex" xmlns:cx5="http://schemas.microsoft.com/office/drawing/2016/5/11/chartex" xmlns:cx6="http://schemas.microsoft.com/office/drawing/2016/5/12/chartex" xmlns:cx7="http://schemas.microsoft.com/office/drawing/2016/5/13/chartex" xmlns:cx8="http://schemas.microsoft.com/office/drawing/2016/5/14/chartex" xmlns:mc="http://schemas.openxmlformats.org/markup-compatibility/2006" xmlns:aink="http://schemas.microsoft.com/office/drawing/2016/ink" xmlns:am3d="http://schemas.microsoft.com/office/drawing/2017/model3d" xmlns:o="urn:schemas-microsoft-com:office:office" xmlns:r="http://schemas.openxmlformats.org/officeDocument/2006/relationships" xmlns:m="http://schemas.openxmlformats.org/officeDocument/2006/math" xmlns:v="urn:schemas-microsoft-com:vml" xmlns:wp14="http://schemas.microsoft.com/office/word/2010/wordprocessingDrawing" xmlns:wp="http://schemas.openxmlformats.org/drawingml/2006/wordprocessingDrawing" xmlns:w10="urn:schemas-microsoft-com:office:word" xmlns:w="http://schemas.openxmlformats.org/wordprocessingml/2006/main" xmlns:w14="http://schemas.microsoft.com/office/word/2010/wordml" xmlns:w15="http://schemas.microsoft.com/office/word/2012/wordml" xmlns:w16cex="http://schemas.microsoft.com/office/word/2018/wordml/cex" xmlns:w16cid="http://schemas.microsoft.com/office/word/2016/wordml/cid" xmlns:w16="http://schemas.microsoft.com/office/word/2018/wordml" xmlns:w16se="http://schemas.microsoft.com/office/word/2015/wordml/symex" xmlns:wpg="http://schemas.microsoft.com/office/word/2010/wordprocessingGroup" xmlns:wpi="http://schemas.microsoft.com/office/word/2010/wordprocessingInk" xmlns:wne="http://schemas.microsoft.com/office/word/2006/wordml" xmlns:wps="http://schemas.microsoft.com/office/word/2010/wordprocessingShape" mc:Ignorable="w14 w15 w16se w16cid w16 w16cex wp14">
+<w:document xmlns:wpc="http://schemas.microsoft.com/office/word/2010/wordprocessingCanvas" xmlns:cx="http://schemas.microsoft.com/office/drawing/2014/chartex" xmlns:cx1="http://schemas.microsoft.com/office/drawing/2015/9/8/chartex" xmlns:cx2="http://schemas.microsoft.com/office/drawing/2015/10/21/chartex" xmlns:cx3="http://schemas.microsoft.com/office/drawing/2016/5/9/chartex" xmlns:cx4="http://schemas.microsoft.com/office/drawing/2016/5/10/chartex" xmlns:cx5="http://schemas.microsoft.com/office/drawing/2016/5/11/chartex" xmlns:cx6="http://schemas.microsoft.com/office/drawing/2016/5/12/chartex" xmlns:cx7="http://schemas.microsoft.com/office/drawing/2016/5/13/chartex" xmlns:cx8="http://schemas.microsoft.com/office/drawing/2016/5/14/chartex" xmlns:mc="http://schemas.openxmlformats.org/markup-compatibility/2006" xmlns:aink="http://schemas.microsoft.com/office/drawing/2016/ink" xmlns:am3d="http://schemas.microsoft.com/office/drawing/2017/model3d" xmlns:o="urn:schemas-microsoft-com:office:office" xmlns:oel="http://schemas.microsoft.com/office/2019/extlst" xmlns:r="http://schemas.openxmlformats.org/officeDocument/2006/relationships" xmlns:m="http://schemas.openxmlformats.org/officeDocument/2006/math" xmlns:v="urn:schemas-microsoft-com:vml" xmlns:wp14="http://schemas.microsoft.com/office/word/2010/wordprocessingDrawing" xmlns:wp="http://schemas.openxmlformats.org/drawingml/2006/wordprocessingDrawing" xmlns:w10="urn:schemas-microsoft-com:office:word" xmlns:w="http://schemas.openxmlformats.org/wordprocessingml/2006/main" xmlns:w14="http://schemas.microsoft.com/office/word/2010/wordml" xmlns:w15="http://schemas.microsoft.com/office/word/2012/wordml" xmlns:w16cex="http://schemas.microsoft.com/office/word/2018/wordml/cex" xmlns:w16cid="http://schemas.microsoft.com/office/word/2016/wordml/cid" xmlns:w16="http://schemas.microsoft.com/office/word/2018/wordml" xmlns:w16du="http://schemas.microsoft.com/office/word/2023/wordml/word16du" xmlns:w16sdtdh="http://schemas.microsoft.com/office/word/2020/wordml/sdtdatahash" xmlns:w16sdtfl="http://schemas.microsoft.com/office/word/2024/wordml/sdtformatlock" xmlns:w16se="http://schemas.microsoft.com/office/word/2015/wordml/symex" xmlns:wpg="http://schemas.microsoft.com/office/word/2010/wordprocessingGroup" xmlns:wpi="http://schemas.microsoft.com/office/word/2010/wordprocessingInk" xmlns:wne="http://schemas.microsoft.com/office/word/2006/wordml" xmlns:wps="http://schemas.microsoft.com/office/word/2010/wordprocessingShape" mc:Ignorable="w14 w15 w16se w16cid w16 w16cex w16sdtdh w16sdtfl w16du wp14">
   <w:body>
     <w:p>
       <w:pPr>
@@ -45,136 +45,6 @@
         </w:rPr>
         <w:t>LCD display with Light and Sound sensors</w:t>
       </w:r>
-    </w:p>
-    <w:p>
-      <w:pPr>
-        <w:rPr>
-          <w:sz w:val="32"/>
-          <w:lang w:val="en-US"/>
-        </w:rPr>
-      </w:pPr>
-    </w:p>
-    <w:p>
-      <w:pPr>
-        <w:rPr>
-          <w:sz w:val="32"/>
-          <w:lang w:val="en-US"/>
-        </w:rPr>
-      </w:pPr>
-      <w:r>
-        <w:rPr>
-          <w:sz w:val="32"/>
-          <w:lang w:val="en-US"/>
-        </w:rPr>
-        <w:t>Group #:</w:t>
-      </w:r>
-      <w:r>
-        <w:rPr>
-          <w:sz w:val="32"/>
-          <w:lang w:val="en-US"/>
-        </w:rPr>
-        <w:t xml:space="preserve"> </w:t>
-      </w:r>
-      <w:r>
-        <w:rPr>
-          <w:b/>
-          <w:bCs/>
-          <w:sz w:val="32"/>
-          <w:lang w:val="en-US"/>
-        </w:rPr>
-        <w:t>5</w:t>
-      </w:r>
-    </w:p>
-    <w:p>
-      <w:pPr>
-        <w:rPr>
-          <w:sz w:val="32"/>
-          <w:lang w:val="en-US"/>
-        </w:rPr>
-      </w:pPr>
-      <w:r>
-        <w:rPr>
-          <w:sz w:val="32"/>
-          <w:lang w:val="en-US"/>
-        </w:rPr>
-        <w:t>Members:</w:t>
-      </w:r>
-    </w:p>
-    <w:p>
-      <w:pPr>
-        <w:rPr>
-          <w:b/>
-          <w:bCs/>
-          <w:sz w:val="32"/>
-          <w:lang w:val="en-US"/>
-        </w:rPr>
-      </w:pPr>
-      <w:r>
-        <w:rPr>
-          <w:sz w:val="32"/>
-          <w:lang w:val="en-US"/>
-        </w:rPr>
-        <w:tab/>
-      </w:r>
-      <w:r>
-        <w:rPr>
-          <w:b/>
-          <w:bCs/>
-          <w:sz w:val="32"/>
-          <w:lang w:val="en-US"/>
-        </w:rPr>
-        <w:t>CASAMORIN, Jay</w:t>
-      </w:r>
-    </w:p>
-    <w:p>
-      <w:pPr>
-        <w:rPr>
-          <w:b/>
-          <w:bCs/>
-          <w:sz w:val="32"/>
-          <w:lang w:val="en-US"/>
-        </w:rPr>
-      </w:pPr>
-      <w:r>
-        <w:rPr>
-          <w:b/>
-          <w:bCs/>
-          <w:sz w:val="32"/>
-          <w:lang w:val="en-US"/>
-        </w:rPr>
-        <w:tab/>
-        <w:t>CHIU, John Kristian</w:t>
-      </w:r>
-    </w:p>
-    <w:p>
-      <w:pPr>
-        <w:rPr>
-          <w:b/>
-          <w:bCs/>
-          <w:sz w:val="32"/>
-          <w:lang w:val="en-US"/>
-        </w:rPr>
-      </w:pPr>
-      <w:r>
-        <w:rPr>
-          <w:b/>
-          <w:bCs/>
-          <w:sz w:val="32"/>
-          <w:lang w:val="en-US"/>
-        </w:rPr>
-        <w:tab/>
-        <w:t>MEDIAVILLIO, Carl Lewis</w:t>
-      </w:r>
-    </w:p>
-    <w:p>
-      <w:pPr>
-        <w:rPr>
-          <w:b/>
-          <w:bCs/>
-          <w:sz w:val="32"/>
-          <w:lang w:val="en-US"/>
-        </w:rPr>
-      </w:pPr>
     </w:p>
     <w:p>
       <w:pPr>
@@ -401,37 +271,37 @@
           <w:sz w:val="32"/>
           <w:lang w:val="en-US"/>
         </w:rPr>
+        <w:t>CODE:</w:t>
+      </w:r>
+      <w:r>
+        <w:rPr>
+          <w:b/>
+          <w:bCs/>
+          <w:sz w:val="32"/>
+          <w:lang w:val="en-US"/>
+        </w:rPr>
+        <w:t xml:space="preserve"> LIGHT</w:t>
+      </w:r>
+    </w:p>
+    <w:p>
+      <w:pPr>
+        <w:jc w:val="center"/>
+        <w:rPr>
+          <w:b/>
+          <w:bCs/>
+          <w:sz w:val="32"/>
+          <w:lang w:val="en-US"/>
+        </w:rPr>
+      </w:pPr>
+      <w:r>
+        <w:rPr>
+          <w:b/>
+          <w:bCs/>
+          <w:noProof/>
+          <w:sz w:val="32"/>
+          <w:lang w:val="en-US"/>
+        </w:rPr>
         <w:lastRenderedPageBreak/>
-        <w:t>CODE:</w:t>
-      </w:r>
-      <w:r>
-        <w:rPr>
-          <w:b/>
-          <w:bCs/>
-          <w:sz w:val="32"/>
-          <w:lang w:val="en-US"/>
-        </w:rPr>
-        <w:t xml:space="preserve"> LIGHT</w:t>
-      </w:r>
-    </w:p>
-    <w:p>
-      <w:pPr>
-        <w:jc w:val="center"/>
-        <w:rPr>
-          <w:b/>
-          <w:bCs/>
-          <w:sz w:val="32"/>
-          <w:lang w:val="en-US"/>
-        </w:rPr>
-      </w:pPr>
-      <w:r>
-        <w:rPr>
-          <w:b/>
-          <w:bCs/>
-          <w:noProof/>
-          <w:sz w:val="32"/>
-          <w:lang w:val="en-US"/>
-        </w:rPr>
         <w:drawing>
           <wp:inline distT="0" distB="0" distL="0" distR="0" wp14:anchorId="40193897" wp14:editId="5A09D60E">
             <wp:extent cx="4429743" cy="3305636"/>
@@ -448,7 +318,7 @@
                     <pic:cNvPicPr/>
                   </pic:nvPicPr>
                   <pic:blipFill>
-                    <a:blip r:embed="rId5">
+                    <a:blip r:embed="rId8">
                       <a:extLst>
                         <a:ext uri="{28A0092B-C50C-407E-A947-70E740481C1C}">
                           <a14:useLocalDpi xmlns:a14="http://schemas.microsoft.com/office/drawing/2010/main" val="0"/>
@@ -498,7 +368,7 @@
                     <pic:cNvPicPr/>
                   </pic:nvPicPr>
                   <pic:blipFill>
-                    <a:blip r:embed="rId6">
+                    <a:blip r:embed="rId9">
                       <a:extLst>
                         <a:ext uri="{28A0092B-C50C-407E-A947-70E740481C1C}">
                           <a14:useLocalDpi xmlns:a14="http://schemas.microsoft.com/office/drawing/2010/main" val="0"/>
@@ -548,7 +418,7 @@
                     <pic:cNvPicPr/>
                   </pic:nvPicPr>
                   <pic:blipFill>
-                    <a:blip r:embed="rId7">
+                    <a:blip r:embed="rId10">
                       <a:extLst>
                         <a:ext uri="{28A0092B-C50C-407E-A947-70E740481C1C}">
                           <a14:useLocalDpi xmlns:a14="http://schemas.microsoft.com/office/drawing/2010/main" val="0"/>
@@ -591,37 +461,37 @@
           <w:sz w:val="32"/>
           <w:lang w:val="en-US"/>
         </w:rPr>
+        <w:t xml:space="preserve">CODE: </w:t>
+      </w:r>
+      <w:r>
+        <w:rPr>
+          <w:b/>
+          <w:bCs/>
+          <w:sz w:val="32"/>
+          <w:lang w:val="en-US"/>
+        </w:rPr>
+        <w:t>SOUND</w:t>
+      </w:r>
+    </w:p>
+    <w:p>
+      <w:pPr>
+        <w:jc w:val="center"/>
+        <w:rPr>
+          <w:b/>
+          <w:bCs/>
+          <w:sz w:val="32"/>
+          <w:lang w:val="en-US"/>
+        </w:rPr>
+      </w:pPr>
+      <w:r>
+        <w:rPr>
+          <w:b/>
+          <w:bCs/>
+          <w:noProof/>
+          <w:sz w:val="32"/>
+          <w:lang w:val="en-US"/>
+        </w:rPr>
         <w:lastRenderedPageBreak/>
-        <w:t xml:space="preserve">CODE: </w:t>
-      </w:r>
-      <w:r>
-        <w:rPr>
-          <w:b/>
-          <w:bCs/>
-          <w:sz w:val="32"/>
-          <w:lang w:val="en-US"/>
-        </w:rPr>
-        <w:t>SOUND</w:t>
-      </w:r>
-    </w:p>
-    <w:p>
-      <w:pPr>
-        <w:jc w:val="center"/>
-        <w:rPr>
-          <w:b/>
-          <w:bCs/>
-          <w:sz w:val="32"/>
-          <w:lang w:val="en-US"/>
-        </w:rPr>
-      </w:pPr>
-      <w:r>
-        <w:rPr>
-          <w:b/>
-          <w:bCs/>
-          <w:noProof/>
-          <w:sz w:val="32"/>
-          <w:lang w:val="en-US"/>
-        </w:rPr>
         <w:drawing>
           <wp:inline distT="0" distB="0" distL="0" distR="0" wp14:anchorId="37E9065C" wp14:editId="72172427">
             <wp:extent cx="4372585" cy="3277057"/>
@@ -638,7 +508,7 @@
                     <pic:cNvPicPr/>
                   </pic:nvPicPr>
                   <pic:blipFill>
-                    <a:blip r:embed="rId8">
+                    <a:blip r:embed="rId11">
                       <a:extLst>
                         <a:ext uri="{28A0092B-C50C-407E-A947-70E740481C1C}">
                           <a14:useLocalDpi xmlns:a14="http://schemas.microsoft.com/office/drawing/2010/main" val="0"/>
@@ -688,7 +558,7 @@
                     <pic:cNvPicPr/>
                   </pic:nvPicPr>
                   <pic:blipFill>
-                    <a:blip r:embed="rId9">
+                    <a:blip r:embed="rId12">
                       <a:extLst>
                         <a:ext uri="{28A0092B-C50C-407E-A947-70E740481C1C}">
                           <a14:useLocalDpi xmlns:a14="http://schemas.microsoft.com/office/drawing/2010/main" val="0"/>
@@ -738,7 +608,7 @@
                     <pic:cNvPicPr/>
                   </pic:nvPicPr>
                   <pic:blipFill>
-                    <a:blip r:embed="rId10">
+                    <a:blip r:embed="rId13">
                       <a:extLst>
                         <a:ext uri="{28A0092B-C50C-407E-A947-70E740481C1C}">
                           <a14:useLocalDpi xmlns:a14="http://schemas.microsoft.com/office/drawing/2010/main" val="0"/>
@@ -791,30 +661,30 @@
           <w:sz w:val="32"/>
           <w:lang w:val="en-US"/>
         </w:rPr>
+        <w:t>ILLUSTRATION: LIGHT</w:t>
+      </w:r>
+    </w:p>
+    <w:p>
+      <w:pPr>
+        <w:jc w:val="center"/>
+        <w:rPr>
+          <w:b/>
+          <w:bCs/>
+          <w:sz w:val="32"/>
+          <w:lang w:val="en-US"/>
+        </w:rPr>
+      </w:pPr>
+      <w:r>
+        <w:rPr>
+          <w:b/>
+          <w:bCs/>
+          <w:noProof/>
+          <w:sz w:val="32"/>
+          <w:lang w:val="en-US"/>
+        </w:rPr>
         <w:lastRenderedPageBreak/>
-        <w:t>ILLUSTRATION: LIGHT</w:t>
-      </w:r>
-    </w:p>
-    <w:p>
-      <w:pPr>
-        <w:jc w:val="center"/>
-        <w:rPr>
-          <w:b/>
-          <w:bCs/>
-          <w:sz w:val="32"/>
-          <w:lang w:val="en-US"/>
-        </w:rPr>
-      </w:pPr>
-      <w:r>
-        <w:rPr>
-          <w:b/>
-          <w:bCs/>
-          <w:noProof/>
-          <w:sz w:val="32"/>
-          <w:lang w:val="en-US"/>
-        </w:rPr>
         <w:drawing>
-          <wp:inline distT="0" distB="0" distL="0" distR="0" wp14:anchorId="4B1399DB" wp14:editId="0F41427F">
+          <wp:inline distT="0" distB="0" distL="0" distR="0" wp14:anchorId="4B1399DB" wp14:editId="37ECB4FF">
             <wp:extent cx="4920826" cy="3690620"/>
             <wp:effectExtent l="0" t="0" r="0" b="5080"/>
             <wp:docPr id="23" name="Picture 23" descr="A picture containing text, floor, indoor&#10;&#10;Description automatically generated"/>
@@ -829,7 +699,7 @@
                     <pic:cNvPicPr/>
                   </pic:nvPicPr>
                   <pic:blipFill>
-                    <a:blip r:embed="rId11" cstate="print">
+                    <a:blip r:embed="rId14" cstate="print">
                       <a:extLst>
                         <a:ext uri="{28A0092B-C50C-407E-A947-70E740481C1C}">
                           <a14:useLocalDpi xmlns:a14="http://schemas.microsoft.com/office/drawing/2010/main" val="0"/>
@@ -879,7 +749,7 @@
                     <pic:cNvPicPr/>
                   </pic:nvPicPr>
                   <pic:blipFill>
-                    <a:blip r:embed="rId12">
+                    <a:blip r:embed="rId15">
                       <a:extLst>
                         <a:ext uri="{28A0092B-C50C-407E-A947-70E740481C1C}">
                           <a14:useLocalDpi xmlns:a14="http://schemas.microsoft.com/office/drawing/2010/main" val="0"/>
@@ -955,27 +825,27 @@
           <w:sz w:val="32"/>
           <w:lang w:val="en-US"/>
         </w:rPr>
+        <w:t>ILLUSTRATION: SOUND</w:t>
+      </w:r>
+    </w:p>
+    <w:p>
+      <w:pPr>
+        <w:rPr>
+          <w:b/>
+          <w:bCs/>
+          <w:sz w:val="32"/>
+          <w:lang w:val="en-US"/>
+        </w:rPr>
+      </w:pPr>
+      <w:r>
+        <w:rPr>
+          <w:b/>
+          <w:bCs/>
+          <w:noProof/>
+          <w:sz w:val="32"/>
+          <w:lang w:val="en-US"/>
+        </w:rPr>
         <w:lastRenderedPageBreak/>
-        <w:t>ILLUSTRATION: SOUND</w:t>
-      </w:r>
-    </w:p>
-    <w:p>
-      <w:pPr>
-        <w:rPr>
-          <w:b/>
-          <w:bCs/>
-          <w:sz w:val="32"/>
-          <w:lang w:val="en-US"/>
-        </w:rPr>
-      </w:pPr>
-      <w:r>
-        <w:rPr>
-          <w:b/>
-          <w:bCs/>
-          <w:noProof/>
-          <w:sz w:val="32"/>
-          <w:lang w:val="en-US"/>
-        </w:rPr>
         <w:drawing>
           <wp:inline distT="0" distB="0" distL="0" distR="0" wp14:anchorId="640EFFF9" wp14:editId="2F44F53C">
             <wp:extent cx="4364665" cy="5819553"/>
@@ -992,7 +862,7 @@
                     <pic:cNvPicPr/>
                   </pic:nvPicPr>
                   <pic:blipFill>
-                    <a:blip r:embed="rId13">
+                    <a:blip r:embed="rId16">
                       <a:extLst>
                         <a:ext uri="{28A0092B-C50C-407E-A947-70E740481C1C}">
                           <a14:useLocalDpi xmlns:a14="http://schemas.microsoft.com/office/drawing/2010/main" val="0"/>
@@ -1042,7 +912,7 @@
                     <pic:cNvPicPr/>
                   </pic:nvPicPr>
                   <pic:blipFill>
-                    <a:blip r:embed="rId14">
+                    <a:blip r:embed="rId17">
                       <a:extLst>
                         <a:ext uri="{28A0092B-C50C-407E-A947-70E740481C1C}">
                           <a14:useLocalDpi xmlns:a14="http://schemas.microsoft.com/office/drawing/2010/main" val="0"/>
@@ -1095,7 +965,6 @@
           <w:sz w:val="32"/>
           <w:lang w:val="en-US"/>
         </w:rPr>
-        <w:lastRenderedPageBreak/>
         <w:t>OBSERVATION:</w:t>
       </w:r>
     </w:p>
@@ -1118,6 +987,7 @@
           <w:szCs w:val="32"/>
           <w:lang w:val="en-US"/>
         </w:rPr>
+        <w:lastRenderedPageBreak/>
         <w:t>Calibration of the potentiometer is hard</w:t>
       </w:r>
       <w:r>
@@ -1244,7 +1114,7 @@
 </file>
 
 <file path=word/numbering.xml><?xml version="1.0" encoding="utf-8"?>
-<w:numbering xmlns:wpc="http://schemas.microsoft.com/office/word/2010/wordprocessingCanvas" xmlns:cx="http://schemas.microsoft.com/office/drawing/2014/chartex" xmlns:cx1="http://schemas.microsoft.com/office/drawing/2015/9/8/chartex" xmlns:cx2="http://schemas.microsoft.com/office/drawing/2015/10/21/chartex" xmlns:cx3="http://schemas.microsoft.com/office/drawing/2016/5/9/chartex" xmlns:cx4="http://schemas.microsoft.com/office/drawing/2016/5/10/chartex" xmlns:cx5="http://schemas.microsoft.com/office/drawing/2016/5/11/chartex" xmlns:cx6="http://schemas.microsoft.com/office/drawing/2016/5/12/chartex" xmlns:cx7="http://schemas.microsoft.com/office/drawing/2016/5/13/chartex" xmlns:cx8="http://schemas.microsoft.com/office/drawing/2016/5/14/chartex" xmlns:mc="http://schemas.openxmlformats.org/markup-compatibility/2006" xmlns:aink="http://schemas.microsoft.com/office/drawing/2016/ink" xmlns:am3d="http://schemas.microsoft.com/office/drawing/2017/model3d" xmlns:o="urn:schemas-microsoft-com:office:office" xmlns:r="http://schemas.openxmlformats.org/officeDocument/2006/relationships" xmlns:m="http://schemas.openxmlformats.org/officeDocument/2006/math" xmlns:v="urn:schemas-microsoft-com:vml" xmlns:wp14="http://schemas.microsoft.com/office/word/2010/wordprocessingDrawing" xmlns:wp="http://schemas.openxmlformats.org/drawingml/2006/wordprocessingDrawing" xmlns:w10="urn:schemas-microsoft-com:office:word" xmlns:w="http://schemas.openxmlformats.org/wordprocessingml/2006/main" xmlns:w14="http://schemas.microsoft.com/office/word/2010/wordml" xmlns:w15="http://schemas.microsoft.com/office/word/2012/wordml" xmlns:w16cex="http://schemas.microsoft.com/office/word/2018/wordml/cex" xmlns:w16cid="http://schemas.microsoft.com/office/word/2016/wordml/cid" xmlns:w16="http://schemas.microsoft.com/office/word/2018/wordml" xmlns:w16se="http://schemas.microsoft.com/office/word/2015/wordml/symex" xmlns:wpg="http://schemas.microsoft.com/office/word/2010/wordprocessingGroup" xmlns:wpi="http://schemas.microsoft.com/office/word/2010/wordprocessingInk" xmlns:wne="http://schemas.microsoft.com/office/word/2006/wordml" xmlns:wps="http://schemas.microsoft.com/office/word/2010/wordprocessingShape" mc:Ignorable="w14 w15 w16se w16cid w16 w16cex wp14">
+<w:numbering xmlns:wpc="http://schemas.microsoft.com/office/word/2010/wordprocessingCanvas" xmlns:cx="http://schemas.microsoft.com/office/drawing/2014/chartex" xmlns:cx1="http://schemas.microsoft.com/office/drawing/2015/9/8/chartex" xmlns:cx2="http://schemas.microsoft.com/office/drawing/2015/10/21/chartex" xmlns:cx3="http://schemas.microsoft.com/office/drawing/2016/5/9/chartex" xmlns:cx4="http://schemas.microsoft.com/office/drawing/2016/5/10/chartex" xmlns:cx5="http://schemas.microsoft.com/office/drawing/2016/5/11/chartex" xmlns:cx6="http://schemas.microsoft.com/office/drawing/2016/5/12/chartex" xmlns:cx7="http://schemas.microsoft.com/office/drawing/2016/5/13/chartex" xmlns:cx8="http://schemas.microsoft.com/office/drawing/2016/5/14/chartex" xmlns:mc="http://schemas.openxmlformats.org/markup-compatibility/2006" xmlns:aink="http://schemas.microsoft.com/office/drawing/2016/ink" xmlns:am3d="http://schemas.microsoft.com/office/drawing/2017/model3d" xmlns:o="urn:schemas-microsoft-com:office:office" xmlns:oel="http://schemas.microsoft.com/office/2019/extlst" xmlns:r="http://schemas.openxmlformats.org/officeDocument/2006/relationships" xmlns:m="http://schemas.openxmlformats.org/officeDocument/2006/math" xmlns:v="urn:schemas-microsoft-com:vml" xmlns:wp14="http://schemas.microsoft.com/office/word/2010/wordprocessingDrawing" xmlns:wp="http://schemas.openxmlformats.org/drawingml/2006/wordprocessingDrawing" xmlns:w10="urn:schemas-microsoft-com:office:word" xmlns:w="http://schemas.openxmlformats.org/wordprocessingml/2006/main" xmlns:w14="http://schemas.microsoft.com/office/word/2010/wordml" xmlns:w15="http://schemas.microsoft.com/office/word/2012/wordml" xmlns:w16cex="http://schemas.microsoft.com/office/word/2018/wordml/cex" xmlns:w16cid="http://schemas.microsoft.com/office/word/2016/wordml/cid" xmlns:w16="http://schemas.microsoft.com/office/word/2018/wordml" xmlns:w16du="http://schemas.microsoft.com/office/word/2023/wordml/word16du" xmlns:w16sdtdh="http://schemas.microsoft.com/office/word/2020/wordml/sdtdatahash" xmlns:w16sdtfl="http://schemas.microsoft.com/office/word/2024/wordml/sdtformatlock" xmlns:w16se="http://schemas.microsoft.com/office/word/2015/wordml/symex" xmlns:wpg="http://schemas.microsoft.com/office/word/2010/wordprocessingGroup" xmlns:wpi="http://schemas.microsoft.com/office/word/2010/wordprocessingInk" xmlns:wne="http://schemas.microsoft.com/office/word/2006/wordml" xmlns:wps="http://schemas.microsoft.com/office/word/2010/wordprocessingShape" mc:Ignorable="w14 w15 w16se w16cid w16 w16cex w16sdtdh w16sdtfl w16du wp14">
   <w:abstractNum w:abstractNumId="0" w15:restartNumberingAfterBreak="0">
     <w:nsid w:val="1C1D374E"/>
     <w:multiLevelType w:val="hybridMultilevel"/>
@@ -1650,16 +1520,16 @@
       </w:rPr>
     </w:lvl>
   </w:abstractNum>
-  <w:num w:numId="1">
+  <w:num w:numId="1" w16cid:durableId="1233544429">
     <w:abstractNumId w:val="1"/>
   </w:num>
-  <w:num w:numId="2">
+  <w:num w:numId="2" w16cid:durableId="1398473469">
     <w:abstractNumId w:val="3"/>
   </w:num>
-  <w:num w:numId="3">
+  <w:num w:numId="3" w16cid:durableId="1449163116">
     <w:abstractNumId w:val="2"/>
   </w:num>
-  <w:num w:numId="4">
+  <w:num w:numId="4" w16cid:durableId="709962370">
     <w:abstractNumId w:val="1"/>
     <w:lvlOverride w:ilvl="0">
       <w:startOverride w:val="1"/>
@@ -1689,14 +1559,14 @@
       <w:startOverride w:val="1"/>
     </w:lvlOverride>
   </w:num>
-  <w:num w:numId="5">
+  <w:num w:numId="5" w16cid:durableId="1697657039">
     <w:abstractNumId w:val="0"/>
   </w:num>
 </w:numbering>
 </file>
 
 <file path=word/styles.xml><?xml version="1.0" encoding="utf-8"?>
-<w:styles xmlns:mc="http://schemas.openxmlformats.org/markup-compatibility/2006" xmlns:r="http://schemas.openxmlformats.org/officeDocument/2006/relationships" xmlns:w="http://schemas.openxmlformats.org/wordprocessingml/2006/main" xmlns:w14="http://schemas.microsoft.com/office/word/2010/wordml" xmlns:w15="http://schemas.microsoft.com/office/word/2012/wordml" xmlns:w16cex="http://schemas.microsoft.com/office/word/2018/wordml/cex" xmlns:w16cid="http://schemas.microsoft.com/office/word/2016/wordml/cid" xmlns:w16="http://schemas.microsoft.com/office/word/2018/wordml" xmlns:w16se="http://schemas.microsoft.com/office/word/2015/wordml/symex" mc:Ignorable="w14 w15 w16se w16cid w16 w16cex">
+<w:styles xmlns:mc="http://schemas.openxmlformats.org/markup-compatibility/2006" xmlns:r="http://schemas.openxmlformats.org/officeDocument/2006/relationships" xmlns:w="http://schemas.openxmlformats.org/wordprocessingml/2006/main" xmlns:w14="http://schemas.microsoft.com/office/word/2010/wordml" xmlns:w15="http://schemas.microsoft.com/office/word/2012/wordml" xmlns:w16cex="http://schemas.microsoft.com/office/word/2018/wordml/cex" xmlns:w16cid="http://schemas.microsoft.com/office/word/2016/wordml/cid" xmlns:w16="http://schemas.microsoft.com/office/word/2018/wordml" xmlns:w16du="http://schemas.microsoft.com/office/word/2023/wordml/word16du" xmlns:w16sdtdh="http://schemas.microsoft.com/office/word/2020/wordml/sdtdatahash" xmlns:w16sdtfl="http://schemas.microsoft.com/office/word/2024/wordml/sdtformatlock" xmlns:w16se="http://schemas.microsoft.com/office/word/2015/wordml/symex" mc:Ignorable="w14 w15 w16se w16cid w16 w16cex w16sdtdh w16sdtfl w16du">
   <w:docDefaults>
     <w:rPrDefault>
       <w:rPr>
@@ -2462,6 +2332,21 @@
 </file>
 
 <file path=customXml/item1.xml><?xml version="1.0" encoding="utf-8"?>
+<p:properties xmlns:p="http://schemas.microsoft.com/office/2006/metadata/properties" xmlns:xsi="http://www.w3.org/2001/XMLSchema-instance" xmlns:pc="http://schemas.microsoft.com/office/infopath/2007/PartnerControls">
+  <documentManagement/>
+</p:properties>
+</file>
+
+<file path=customXml/item2.xml><?xml version="1.0" encoding="utf-8"?>
+<?mso-contentType ?>
+<FormTemplates xmlns="http://schemas.microsoft.com/sharepoint/v3/contenttype/forms">
+  <Display>DocumentLibraryForm</Display>
+  <Edit>DocumentLibraryForm</Edit>
+  <New>DocumentLibraryForm</New>
+</FormTemplates>
+</file>
+
+<file path=customXml/item3.xml><?xml version="1.0" encoding="utf-8"?>
 <ct:contentTypeSchema xmlns:ct="http://schemas.microsoft.com/office/2006/metadata/contentType" xmlns:ma="http://schemas.microsoft.com/office/2006/metadata/properties/metaAttributes" ct:_="" ma:_="" ma:contentTypeName="Document" ma:contentTypeID="0x010100064811695C81C34F8CD315C4ACDC00BB" ma:contentTypeVersion="7" ma:contentTypeDescription="Create a new document." ma:contentTypeScope="" ma:versionID="24f0636f0e687bef4436f3296ce95330">
   <xsd:schema xmlns:xsd="http://www.w3.org/2001/XMLSchema" xmlns:xs="http://www.w3.org/2001/XMLSchema" xmlns:p="http://schemas.microsoft.com/office/2006/metadata/properties" xmlns:ns2="e4206fd1-284e-44b3-a8c9-a5e01bff814c" targetNamespace="http://schemas.microsoft.com/office/2006/metadata/properties" ma:root="true" ma:fieldsID="7915776e2fc04fa5cf7ad46346502e1c" ns2:_="">
     <xsd:import namespace="e4206fd1-284e-44b3-a8c9-a5e01bff814c"/>
@@ -2625,29 +2510,37 @@
 </ct:contentTypeSchema>
 </file>
 
-<file path=customXml/item2.xml><?xml version="1.0" encoding="utf-8"?>
-<?mso-contentType ?>
-<FormTemplates xmlns="http://schemas.microsoft.com/sharepoint/v3/contenttype/forms">
-  <Display>DocumentLibraryForm</Display>
-  <Edit>DocumentLibraryForm</Edit>
-  <New>DocumentLibraryForm</New>
-</FormTemplates>
-</file>
-
-<file path=customXml/item3.xml><?xml version="1.0" encoding="utf-8"?>
-<p:properties xmlns:p="http://schemas.microsoft.com/office/2006/metadata/properties" xmlns:xsi="http://www.w3.org/2001/XMLSchema-instance" xmlns:pc="http://schemas.microsoft.com/office/infopath/2007/PartnerControls">
-  <documentManagement/>
-</p:properties>
-</file>
-
 <file path=customXml/itemProps1.xml><?xml version="1.0" encoding="utf-8"?>
-<ds:datastoreItem xmlns:ds="http://schemas.openxmlformats.org/officeDocument/2006/customXml" ds:itemID="{6D08FF20-FE95-422C-B202-EB1380B4A949}"/>
+<ds:datastoreItem xmlns:ds="http://schemas.openxmlformats.org/officeDocument/2006/customXml" ds:itemID="{B07EBBFA-E2B6-4BD1-825E-FB50F4E49178}">
+  <ds:schemaRefs>
+    <ds:schemaRef ds:uri="http://schemas.microsoft.com/office/2006/metadata/properties"/>
+    <ds:schemaRef ds:uri="http://schemas.microsoft.com/office/infopath/2007/PartnerControls"/>
+  </ds:schemaRefs>
+</ds:datastoreItem>
 </file>
 
 <file path=customXml/itemProps2.xml><?xml version="1.0" encoding="utf-8"?>
-<ds:datastoreItem xmlns:ds="http://schemas.openxmlformats.org/officeDocument/2006/customXml" ds:itemID="{B090D438-1B1C-42A4-9E7C-48CEEF9DD26E}"/>
+<ds:datastoreItem xmlns:ds="http://schemas.openxmlformats.org/officeDocument/2006/customXml" ds:itemID="{B090D438-1B1C-42A4-9E7C-48CEEF9DD26E}">
+  <ds:schemaRefs>
+    <ds:schemaRef ds:uri="http://schemas.microsoft.com/sharepoint/v3/contenttype/forms"/>
+  </ds:schemaRefs>
+</ds:datastoreItem>
 </file>
 
 <file path=customXml/itemProps3.xml><?xml version="1.0" encoding="utf-8"?>
-<ds:datastoreItem xmlns:ds="http://schemas.openxmlformats.org/officeDocument/2006/customXml" ds:itemID="{B07EBBFA-E2B6-4BD1-825E-FB50F4E49178}"/>
+<ds:datastoreItem xmlns:ds="http://schemas.openxmlformats.org/officeDocument/2006/customXml" ds:itemID="{6D08FF20-FE95-422C-B202-EB1380B4A949}">
+  <ds:schemaRefs>
+    <ds:schemaRef ds:uri="http://schemas.microsoft.com/office/2006/metadata/contentType"/>
+    <ds:schemaRef ds:uri="http://schemas.microsoft.com/office/2006/metadata/properties/metaAttributes"/>
+    <ds:schemaRef ds:uri="http://www.w3.org/2001/XMLSchema"/>
+    <ds:schemaRef ds:uri="http://schemas.microsoft.com/office/2006/metadata/properties"/>
+    <ds:schemaRef ds:uri="e4206fd1-284e-44b3-a8c9-a5e01bff814c"/>
+    <ds:schemaRef ds:uri="http://schemas.microsoft.com/office/2006/documentManagement/types"/>
+    <ds:schemaRef ds:uri="http://schemas.microsoft.com/office/infopath/2007/PartnerControls"/>
+    <ds:schemaRef ds:uri="http://schemas.openxmlformats.org/package/2006/metadata/core-properties"/>
+    <ds:schemaRef ds:uri="http://purl.org/dc/elements/1.1/"/>
+    <ds:schemaRef ds:uri="http://purl.org/dc/terms/"/>
+    <ds:schemaRef ds:uri="http://schemas.microsoft.com/internal/obd"/>
+  </ds:schemaRefs>
+</ds:datastoreItem>
 </file>